--- a/CICLO_I/ALGORITMOS/S3/TDE - condicionales.docx
+++ b/CICLO_I/ALGORITMOS/S3/TDE - condicionales.docx
@@ -362,61 +362,7 @@
                           </w:p>
                           <w:p>
                             <w:r>
-                              <w:t>ESTUDIANTE</w:t>
-                            </w:r>
-                            <w:r>
-                              <w:rPr>
-                                <w:noProof/>
-                                <w:u w:val="single"/>
-                              </w:rPr>
-                              <w:drawing>
-                                <wp:inline distT="0" distB="0" distL="0" distR="0" wp14:anchorId="1958571B" wp14:editId="4A5843DC">
-                                  <wp:extent cx="3257550" cy="790575"/>
-                                  <wp:effectExtent l="0" t="0" r="0" b="9525"/>
-                                  <wp:docPr id="14" name="Imagen 14"/>
-                                  <wp:cNvGraphicFramePr>
-                                    <a:graphicFrameLocks xmlns:a="http://schemas.openxmlformats.org/drawingml/2006/main" noChangeAspect="1"/>
-                                  </wp:cNvGraphicFramePr>
-                                  <a:graphic xmlns:a="http://schemas.openxmlformats.org/drawingml/2006/main">
-                                    <a:graphicData uri="http://schemas.openxmlformats.org/drawingml/2006/picture">
-                                      <pic:pic xmlns:pic="http://schemas.openxmlformats.org/drawingml/2006/picture">
-                                        <pic:nvPicPr>
-                                          <pic:cNvPr id="0" name="Picture 4"/>
-                                          <pic:cNvPicPr>
-                                            <a:picLocks noChangeAspect="1" noChangeArrowheads="1"/>
-                                          </pic:cNvPicPr>
-                                        </pic:nvPicPr>
-                                        <pic:blipFill>
-                                          <a:blip r:embed="rId11">
-                                            <a:extLst>
-                                              <a:ext uri="{28A0092B-C50C-407E-A947-70E740481C1C}">
-                                                <a14:useLocalDpi xmlns:a14="http://schemas.microsoft.com/office/drawing/2010/main" val="0"/>
-                                              </a:ext>
-                                            </a:extLst>
-                                          </a:blip>
-                                          <a:srcRect/>
-                                          <a:stretch>
-                                            <a:fillRect/>
-                                          </a:stretch>
-                                        </pic:blipFill>
-                                        <pic:spPr bwMode="auto">
-                                          <a:xfrm>
-                                            <a:off x="0" y="0"/>
-                                            <a:ext cx="3257550" cy="790575"/>
-                                          </a:xfrm>
-                                          <a:prstGeom prst="rect">
-                                            <a:avLst/>
-                                          </a:prstGeom>
-                                          <a:noFill/>
-                                          <a:ln>
-                                            <a:noFill/>
-                                          </a:ln>
-                                        </pic:spPr>
-                                      </pic:pic>
-                                    </a:graphicData>
-                                  </a:graphic>
-                                </wp:inline>
-                              </w:drawing>
+                              <w:t>INTEGRANTES</w:t>
                             </w:r>
                             <w:r>
                               <w:t xml:space="preserve">: </w:t>
@@ -438,6 +384,24 @@
                                 <w:color w:val="auto"/>
                               </w:rPr>
                               <w:t>Ariel Alejandro Calderón</w:t>
+                            </w:r>
+                          </w:p>
+                          <w:p>
+                            <w:pPr>
+                              <w:pStyle w:val="Prrafodelista"/>
+                              <w:numPr>
+                                <w:ilvl w:val="0"/>
+                                <w:numId w:val="1"/>
+                              </w:numPr>
+                              <w:rPr>
+                                <w:color w:val="auto"/>
+                              </w:rPr>
+                            </w:pPr>
+                            <w:r>
+                              <w:rPr>
+                                <w:color w:val="auto"/>
+                              </w:rPr>
+                              <w:t>Jacson Narváez</w:t>
                             </w:r>
                           </w:p>
                           <w:p>
@@ -633,61 +597,7 @@
                     </w:p>
                     <w:p>
                       <w:r>
-                        <w:t>ESTUDIANTE</w:t>
-                      </w:r>
-                      <w:r>
-                        <w:rPr>
-                          <w:noProof/>
-                          <w:u w:val="single"/>
-                        </w:rPr>
-                        <w:drawing>
-                          <wp:inline distT="0" distB="0" distL="0" distR="0" wp14:anchorId="1958571B" wp14:editId="4A5843DC">
-                            <wp:extent cx="3257550" cy="790575"/>
-                            <wp:effectExtent l="0" t="0" r="0" b="9525"/>
-                            <wp:docPr id="14" name="Imagen 14"/>
-                            <wp:cNvGraphicFramePr>
-                              <a:graphicFrameLocks xmlns:a="http://schemas.openxmlformats.org/drawingml/2006/main" noChangeAspect="1"/>
-                            </wp:cNvGraphicFramePr>
-                            <a:graphic xmlns:a="http://schemas.openxmlformats.org/drawingml/2006/main">
-                              <a:graphicData uri="http://schemas.openxmlformats.org/drawingml/2006/picture">
-                                <pic:pic xmlns:pic="http://schemas.openxmlformats.org/drawingml/2006/picture">
-                                  <pic:nvPicPr>
-                                    <pic:cNvPr id="0" name="Picture 4"/>
-                                    <pic:cNvPicPr>
-                                      <a:picLocks noChangeAspect="1" noChangeArrowheads="1"/>
-                                    </pic:cNvPicPr>
-                                  </pic:nvPicPr>
-                                  <pic:blipFill>
-                                    <a:blip r:embed="rId11">
-                                      <a:extLst>
-                                        <a:ext uri="{28A0092B-C50C-407E-A947-70E740481C1C}">
-                                          <a14:useLocalDpi xmlns:a14="http://schemas.microsoft.com/office/drawing/2010/main" val="0"/>
-                                        </a:ext>
-                                      </a:extLst>
-                                    </a:blip>
-                                    <a:srcRect/>
-                                    <a:stretch>
-                                      <a:fillRect/>
-                                    </a:stretch>
-                                  </pic:blipFill>
-                                  <pic:spPr bwMode="auto">
-                                    <a:xfrm>
-                                      <a:off x="0" y="0"/>
-                                      <a:ext cx="3257550" cy="790575"/>
-                                    </a:xfrm>
-                                    <a:prstGeom prst="rect">
-                                      <a:avLst/>
-                                    </a:prstGeom>
-                                    <a:noFill/>
-                                    <a:ln>
-                                      <a:noFill/>
-                                    </a:ln>
-                                  </pic:spPr>
-                                </pic:pic>
-                              </a:graphicData>
-                            </a:graphic>
-                          </wp:inline>
-                        </w:drawing>
+                        <w:t>INTEGRANTES</w:t>
                       </w:r>
                       <w:r>
                         <w:t xml:space="preserve">: </w:t>
@@ -709,6 +619,24 @@
                           <w:color w:val="auto"/>
                         </w:rPr>
                         <w:t>Ariel Alejandro Calderón</w:t>
+                      </w:r>
+                    </w:p>
+                    <w:p>
+                      <w:pPr>
+                        <w:pStyle w:val="Prrafodelista"/>
+                        <w:numPr>
+                          <w:ilvl w:val="0"/>
+                          <w:numId w:val="1"/>
+                        </w:numPr>
+                        <w:rPr>
+                          <w:color w:val="auto"/>
+                        </w:rPr>
+                      </w:pPr>
+                      <w:r>
+                        <w:rPr>
+                          <w:color w:val="auto"/>
+                        </w:rPr>
+                        <w:t>Jacson Narváez</w:t>
                       </w:r>
                     </w:p>
                     <w:p>
@@ -757,7 +685,7 @@
                           <a:avLst/>
                         </a:prstGeom>
                         <a:blipFill>
-                          <a:blip r:embed="rId12"/>
+                          <a:blip r:embed="rId11"/>
                           <a:stretch>
                             <a:fillRect/>
                           </a:stretch>
@@ -1441,7 +1369,7 @@
                     </pic:cNvPicPr>
                   </pic:nvPicPr>
                   <pic:blipFill>
-                    <a:blip r:embed="rId11">
+                    <a:blip r:embed="rId18">
                       <a:extLst>
                         <a:ext uri="{28A0092B-C50C-407E-A947-70E740481C1C}">
                           <a14:useLocalDpi xmlns:a14="http://schemas.microsoft.com/office/drawing/2010/main" val="0"/>
@@ -1474,7 +1402,7 @@
       </w:r>
     </w:p>
     <w:sectPr>
-      <w:headerReference w:type="default" r:id="rId18"/>
+      <w:headerReference w:type="default" r:id="rId19"/>
       <w:type w:val="continuous"/>
       <w:pgSz w:w="11906" w:h="16838" w:code="9"/>
       <w:pgMar w:top="720" w:right="936" w:bottom="720" w:left="936" w:header="0" w:footer="289" w:gutter="0"/>
